--- a/Assets/Douglas_Raymond_CV.docx
+++ b/Assets/Douglas_Raymond_CV.docx
@@ -35,8 +35,60 @@
           <w:rFonts w:eastAsia="Calibri" w:cs="Calibri"/>
           <w:b/>
           <w:bCs/>
-        </w:rPr>
-        <w:t>Mobile:</w:t>
+          <w:noProof/>
+        </w:rPr>
+        <w:drawing>
+          <wp:inline distT="0" distB="0" distL="0" distR="0" wp14:anchorId="1407FBF3" wp14:editId="03AF1636">
+            <wp:extent cx="142875" cy="142875"/>
+            <wp:effectExtent l="0" t="0" r="9525" b="9525"/>
+            <wp:docPr id="2" name="Graphic 2" descr="Receiver"/>
+            <wp:cNvGraphicFramePr>
+              <a:graphicFrameLocks xmlns:a="http://schemas.openxmlformats.org/drawingml/2006/main" noChangeAspect="1"/>
+            </wp:cNvGraphicFramePr>
+            <a:graphic xmlns:a="http://schemas.openxmlformats.org/drawingml/2006/main">
+              <a:graphicData uri="http://schemas.openxmlformats.org/drawingml/2006/picture">
+                <pic:pic xmlns:pic="http://schemas.openxmlformats.org/drawingml/2006/picture">
+                  <pic:nvPicPr>
+                    <pic:cNvPr id="2" name="Receiver.svg"/>
+                    <pic:cNvPicPr/>
+                  </pic:nvPicPr>
+                  <pic:blipFill>
+                    <a:blip r:embed="rId5" cstate="print">
+                      <a:extLst>
+                        <a:ext uri="{28A0092B-C50C-407E-A947-70E740481C1C}">
+                          <a14:useLocalDpi xmlns:a14="http://schemas.microsoft.com/office/drawing/2010/main" val="0"/>
+                        </a:ext>
+                        <a:ext uri="{96DAC541-7B7A-43D3-8B79-37D633B846F1}">
+                          <asvg:svgBlip xmlns:asvg="http://schemas.microsoft.com/office/drawing/2016/SVG/main" r:embed="rId6"/>
+                        </a:ext>
+                      </a:extLst>
+                    </a:blip>
+                    <a:stretch>
+                      <a:fillRect/>
+                    </a:stretch>
+                  </pic:blipFill>
+                  <pic:spPr>
+                    <a:xfrm>
+                      <a:off x="0" y="0"/>
+                      <a:ext cx="142875" cy="142875"/>
+                    </a:xfrm>
+                    <a:prstGeom prst="rect">
+                      <a:avLst/>
+                    </a:prstGeom>
+                  </pic:spPr>
+                </pic:pic>
+              </a:graphicData>
+            </a:graphic>
+          </wp:inline>
+        </w:drawing>
+      </w:r>
+      <w:r>
+        <w:rPr>
+          <w:rFonts w:eastAsia="Calibri" w:cs="Calibri"/>
+          <w:b/>
+          <w:bCs/>
+        </w:rPr>
+        <w:t>:</w:t>
       </w:r>
       <w:r>
         <w:rPr>
@@ -93,8 +145,60 @@
           <w:rFonts w:eastAsia="Calibri" w:cs="Calibri"/>
           <w:b/>
           <w:bCs/>
-        </w:rPr>
-        <w:t>Email:</w:t>
+          <w:noProof/>
+        </w:rPr>
+        <w:drawing>
+          <wp:inline distT="0" distB="0" distL="0" distR="0" wp14:anchorId="31007616" wp14:editId="77182203">
+            <wp:extent cx="161925" cy="161925"/>
+            <wp:effectExtent l="0" t="0" r="9525" b="9525"/>
+            <wp:docPr id="3" name="Graphic 3" descr="Envelope"/>
+            <wp:cNvGraphicFramePr>
+              <a:graphicFrameLocks xmlns:a="http://schemas.openxmlformats.org/drawingml/2006/main" noChangeAspect="1"/>
+            </wp:cNvGraphicFramePr>
+            <a:graphic xmlns:a="http://schemas.openxmlformats.org/drawingml/2006/main">
+              <a:graphicData uri="http://schemas.openxmlformats.org/drawingml/2006/picture">
+                <pic:pic xmlns:pic="http://schemas.openxmlformats.org/drawingml/2006/picture">
+                  <pic:nvPicPr>
+                    <pic:cNvPr id="3" name="Envelope.svg"/>
+                    <pic:cNvPicPr/>
+                  </pic:nvPicPr>
+                  <pic:blipFill>
+                    <a:blip r:embed="rId7" cstate="print">
+                      <a:extLst>
+                        <a:ext uri="{28A0092B-C50C-407E-A947-70E740481C1C}">
+                          <a14:useLocalDpi xmlns:a14="http://schemas.microsoft.com/office/drawing/2010/main" val="0"/>
+                        </a:ext>
+                        <a:ext uri="{96DAC541-7B7A-43D3-8B79-37D633B846F1}">
+                          <asvg:svgBlip xmlns:asvg="http://schemas.microsoft.com/office/drawing/2016/SVG/main" r:embed="rId8"/>
+                        </a:ext>
+                      </a:extLst>
+                    </a:blip>
+                    <a:stretch>
+                      <a:fillRect/>
+                    </a:stretch>
+                  </pic:blipFill>
+                  <pic:spPr>
+                    <a:xfrm>
+                      <a:off x="0" y="0"/>
+                      <a:ext cx="161925" cy="161925"/>
+                    </a:xfrm>
+                    <a:prstGeom prst="rect">
+                      <a:avLst/>
+                    </a:prstGeom>
+                  </pic:spPr>
+                </pic:pic>
+              </a:graphicData>
+            </a:graphic>
+          </wp:inline>
+        </w:drawing>
+      </w:r>
+      <w:r>
+        <w:rPr>
+          <w:rFonts w:eastAsia="Calibri" w:cs="Calibri"/>
+          <w:b/>
+          <w:bCs/>
+        </w:rPr>
+        <w:t>:</w:t>
       </w:r>
       <w:r>
         <w:rPr>
@@ -102,7 +206,7 @@
         </w:rPr>
         <w:t xml:space="preserve"> </w:t>
       </w:r>
-      <w:hyperlink r:id="rId5">
+      <w:hyperlink r:id="rId9">
         <w:r>
           <w:rPr>
             <w:rStyle w:val="InternetLink"/>
@@ -134,7 +238,7 @@
         </w:rPr>
         <w:t xml:space="preserve">Website: </w:t>
       </w:r>
-      <w:hyperlink r:id="rId6">
+      <w:hyperlink r:id="rId10">
         <w:r>
           <w:rPr>
             <w:rStyle w:val="InternetLink"/>
@@ -157,7 +261,7 @@
         </w:rPr>
         <w:t xml:space="preserve">| GitHub: </w:t>
       </w:r>
-      <w:hyperlink r:id="rId7">
+      <w:hyperlink r:id="rId11">
         <w:r>
           <w:rPr>
             <w:rStyle w:val="InternetLink"/>
@@ -186,7 +290,7 @@
         </w:rPr>
         <w:t xml:space="preserve"> </w:t>
       </w:r>
-      <w:hyperlink r:id="rId8">
+      <w:hyperlink r:id="rId12">
         <w:r>
           <w:rPr>
             <w:rStyle w:val="InternetLink"/>
@@ -201,6 +305,8 @@
         </w:rPr>
         <w:t xml:space="preserve">  </w:t>
       </w:r>
+      <w:bookmarkStart w:id="0" w:name="_GoBack"/>
+      <w:bookmarkEnd w:id="0"/>
     </w:p>
     <w:p>
       <w:pPr>
@@ -1093,12 +1199,7 @@
         <w:spacing w:after="0" w:line="240" w:lineRule="auto"/>
       </w:pPr>
       <w:r>
-        <w:t xml:space="preserve">Conducted computer based interviewers over </w:t>
-      </w:r>
-      <w:bookmarkStart w:id="0" w:name="_GoBack"/>
-      <w:bookmarkEnd w:id="0"/>
-      <w:r>
-        <w:t>the telephone with a wide variety of North Americans</w:t>
+        <w:t>Conducted computer based interviewers over the telephone with a wide variety of North Americans</w:t>
       </w:r>
     </w:p>
     <w:p>

--- a/Assets/Douglas_Raymond_CV.docx
+++ b/Assets/Douglas_Raymond_CV.docx
@@ -305,8 +305,6 @@
         </w:rPr>
         <w:t xml:space="preserve">  </w:t>
       </w:r>
-      <w:bookmarkStart w:id="0" w:name="_GoBack"/>
-      <w:bookmarkEnd w:id="0"/>
     </w:p>
     <w:p>
       <w:pPr>
@@ -890,9 +888,8 @@
           <w:bCs/>
         </w:rPr>
         <w:tab/>
-        <w:t xml:space="preserve">   </w:t>
-      </w:r>
-      <w:proofErr w:type="gramStart"/>
+        <w:t xml:space="preserve">    </w:t>
+      </w:r>
       <w:r>
         <w:rPr>
           <w:rFonts w:eastAsia="Calibri" w:cs="Calibri"/>
@@ -915,24 +912,41 @@
           <w:b/>
           <w:bCs/>
         </w:rPr>
-        <w:t xml:space="preserve"> </w:t>
-      </w:r>
-      <w:r>
-        <w:rPr>
-          <w:rFonts w:eastAsia="Calibri" w:cs="Calibri"/>
-          <w:b/>
-          <w:bCs/>
-        </w:rPr>
-        <w:t>(</w:t>
-      </w:r>
-      <w:proofErr w:type="gramEnd"/>
-      <w:r>
-        <w:rPr>
-          <w:rFonts w:eastAsia="Calibri" w:cs="Calibri"/>
-          <w:b/>
-          <w:bCs/>
-        </w:rPr>
-        <w:t>2016-2017)</w:t>
+        <w:t>(201</w:t>
+      </w:r>
+      <w:r>
+        <w:rPr>
+          <w:rFonts w:eastAsia="Calibri" w:cs="Calibri"/>
+          <w:b/>
+          <w:bCs/>
+        </w:rPr>
+        <w:t>8</w:t>
+      </w:r>
+      <w:r>
+        <w:rPr>
+          <w:rFonts w:eastAsia="Calibri" w:cs="Calibri"/>
+          <w:b/>
+          <w:bCs/>
+        </w:rPr>
+        <w:t>-201</w:t>
+      </w:r>
+      <w:r>
+        <w:rPr>
+          <w:rFonts w:eastAsia="Calibri" w:cs="Calibri"/>
+          <w:b/>
+          <w:bCs/>
+        </w:rPr>
+        <w:t>8</w:t>
+      </w:r>
+      <w:bookmarkStart w:id="0" w:name="_GoBack"/>
+      <w:bookmarkEnd w:id="0"/>
+      <w:r>
+        <w:rPr>
+          <w:rFonts w:eastAsia="Calibri" w:cs="Calibri"/>
+          <w:b/>
+          <w:bCs/>
+        </w:rPr>
+        <w:t>)</w:t>
       </w:r>
       <w:r>
         <w:br/>

--- a/Assets/Douglas_Raymond_CV.docx
+++ b/Assets/Douglas_Raymond_CV.docx
@@ -25,7 +25,51 @@
         <w:rPr>
           <w:rFonts w:eastAsia="Calibri" w:cs="Calibri"/>
         </w:rPr>
-        <w:t>860 Cahill Dr West, Unit #105, Ottawa, Ontario K1V 9A3, Canada</w:t>
+        <w:t>3325</w:t>
+      </w:r>
+      <w:r>
+        <w:rPr>
+          <w:rFonts w:eastAsia="Calibri" w:cs="Calibri"/>
+        </w:rPr>
+        <w:t xml:space="preserve"> </w:t>
+      </w:r>
+      <w:r>
+        <w:rPr>
+          <w:rFonts w:eastAsia="Calibri" w:cs="Calibri"/>
+        </w:rPr>
+        <w:t>Uplands Drive</w:t>
+      </w:r>
+      <w:r>
+        <w:rPr>
+          <w:rFonts w:eastAsia="Calibri" w:cs="Calibri"/>
+        </w:rPr>
+        <w:t>, Unit #1</w:t>
+      </w:r>
+      <w:r>
+        <w:rPr>
+          <w:rFonts w:eastAsia="Calibri" w:cs="Calibri"/>
+        </w:rPr>
+        <w:t>4</w:t>
+      </w:r>
+      <w:r>
+        <w:rPr>
+          <w:rFonts w:eastAsia="Calibri" w:cs="Calibri"/>
+        </w:rPr>
+        <w:t>5, Ottawa, Ontario K1V 9</w:t>
+      </w:r>
+      <w:r>
+        <w:rPr>
+          <w:rFonts w:eastAsia="Calibri" w:cs="Calibri"/>
+        </w:rPr>
+        <w:t>X6</w:t>
+      </w:r>
+      <w:bookmarkStart w:id="0" w:name="_GoBack"/>
+      <w:bookmarkEnd w:id="0"/>
+      <w:r>
+        <w:rPr>
+          <w:rFonts w:eastAsia="Calibri" w:cs="Calibri"/>
+        </w:rPr>
+        <w:t>, Canada</w:t>
       </w:r>
       <w:r>
         <w:br/>
@@ -789,6 +833,9 @@
     <w:p>
       <w:pPr>
         <w:spacing w:after="0" w:line="240" w:lineRule="auto"/>
+        <w:rPr>
+          <w:rFonts w:eastAsia="Calibri" w:cs="Calibri"/>
+        </w:rPr>
       </w:pPr>
       <w:r>
         <w:rPr>
@@ -797,15 +844,7 @@
           <w:bCs/>
           <w:u w:val="single"/>
         </w:rPr>
-        <w:t>Sales Advisor</w:t>
-      </w:r>
-      <w:r>
-        <w:rPr>
-          <w:rFonts w:eastAsia="Calibri" w:cs="Calibri"/>
-          <w:b/>
-          <w:bCs/>
-        </w:rPr>
-        <w:tab/>
+        <w:t>Material Handler</w:t>
       </w:r>
       <w:r>
         <w:rPr>
@@ -888,58 +927,16 @@
           <w:bCs/>
         </w:rPr>
         <w:tab/>
-        <w:t xml:space="preserve">    </w:t>
-      </w:r>
-      <w:r>
-        <w:rPr>
-          <w:rFonts w:eastAsia="Calibri" w:cs="Calibri"/>
-          <w:b/>
-          <w:bCs/>
-        </w:rPr>
-        <w:t xml:space="preserve"> </w:t>
-      </w:r>
-      <w:r>
-        <w:rPr>
-          <w:rFonts w:eastAsia="Calibri" w:cs="Calibri"/>
-          <w:b/>
-          <w:bCs/>
-        </w:rPr>
-        <w:t xml:space="preserve"> </w:t>
-      </w:r>
-      <w:r>
-        <w:rPr>
-          <w:rFonts w:eastAsia="Calibri" w:cs="Calibri"/>
-          <w:b/>
-          <w:bCs/>
-        </w:rPr>
-        <w:t>(201</w:t>
-      </w:r>
-      <w:r>
-        <w:rPr>
-          <w:rFonts w:eastAsia="Calibri" w:cs="Calibri"/>
-          <w:b/>
-          <w:bCs/>
-        </w:rPr>
-        <w:t>8</w:t>
-      </w:r>
-      <w:r>
-        <w:rPr>
-          <w:rFonts w:eastAsia="Calibri" w:cs="Calibri"/>
-          <w:b/>
-          <w:bCs/>
-        </w:rPr>
-        <w:t>-201</w:t>
-      </w:r>
-      <w:r>
-        <w:rPr>
-          <w:rFonts w:eastAsia="Calibri" w:cs="Calibri"/>
-          <w:b/>
-          <w:bCs/>
-        </w:rPr>
-        <w:t>8</w:t>
-      </w:r>
-      <w:bookmarkStart w:id="0" w:name="_GoBack"/>
-      <w:bookmarkEnd w:id="0"/>
+        <w:t xml:space="preserve"> (2018-</w:t>
+      </w:r>
+      <w:r>
+        <w:rPr>
+          <w:rFonts w:eastAsia="Calibri" w:cs="Calibri"/>
+          <w:b/>
+          <w:bCs/>
+        </w:rPr>
+        <w:t>Present</w:t>
+      </w:r>
       <w:r>
         <w:rPr>
           <w:rFonts w:eastAsia="Calibri" w:cs="Calibri"/>
@@ -957,7 +954,15 @@
           <w:b/>
           <w:bCs/>
         </w:rPr>
-        <w:t>Club Demonstration Services (Costco) Ottawa</w:t>
+        <w:t>XPO Logistics</w:t>
+      </w:r>
+      <w:r>
+        <w:rPr>
+          <w:rFonts w:eastAsia="Calibri" w:cs="Calibri"/>
+          <w:b/>
+          <w:bCs/>
+        </w:rPr>
+        <w:t xml:space="preserve"> Ottawa</w:t>
       </w:r>
       <w:r>
         <w:br/>
@@ -975,34 +980,6 @@
           <w:rFonts w:eastAsia="Calibri" w:cs="Calibri"/>
         </w:rPr>
         <w:t>:</w:t>
-      </w:r>
-    </w:p>
-    <w:p>
-      <w:pPr>
-        <w:pStyle w:val="ListParagraph"/>
-        <w:numPr>
-          <w:ilvl w:val="0"/>
-          <w:numId w:val="1"/>
-        </w:numPr>
-        <w:spacing w:after="0" w:line="240" w:lineRule="auto"/>
-      </w:pPr>
-      <w:r>
-        <w:t>Educated customers on product specifications</w:t>
-      </w:r>
-      <w:r>
-        <w:t>, explaining usage</w:t>
-      </w:r>
-      <w:r>
-        <w:t xml:space="preserve"> and</w:t>
-      </w:r>
-      <w:r>
-        <w:t xml:space="preserve"> </w:t>
-      </w:r>
-      <w:r>
-        <w:t xml:space="preserve">recommended </w:t>
-      </w:r>
-      <w:r>
-        <w:t xml:space="preserve">quantity </w:t>
       </w:r>
     </w:p>
     <w:p>
@@ -1015,11 +992,20 @@
         <w:spacing w:after="0" w:line="240" w:lineRule="auto"/>
         <w:jc w:val="both"/>
         <w:rPr>
+          <w:rStyle w:val="lt-line-clampline"/>
           <w:color w:val="000000" w:themeColor="text1"/>
         </w:rPr>
       </w:pPr>
       <w:r>
-        <w:t>Outline key product benefits and USPs</w:t>
+        <w:rPr>
+          <w:rStyle w:val="lt-line-clampline"/>
+          <w:rFonts w:ascii="Segoe UI" w:hAnsi="Segoe UI" w:cs="Segoe UI"/>
+          <w:sz w:val="21"/>
+          <w:szCs w:val="21"/>
+          <w:bdr w:val="none" w:sz="0" w:space="0" w:color="auto" w:frame="1"/>
+          <w:shd w:val="clear" w:color="auto" w:fill="FFFFFF"/>
+        </w:rPr>
+        <w:t>Verifying pieces and piece count of orders received from IKEA</w:t>
       </w:r>
     </w:p>
     <w:p>
@@ -1036,184 +1022,24 @@
         </w:rPr>
       </w:pPr>
       <w:r>
-        <w:t>Maintain</w:t>
-      </w:r>
-      <w:r>
-        <w:t xml:space="preserve"> a clean environment to prepare and serve products</w:t>
-      </w:r>
-    </w:p>
-    <w:p>
-      <w:pPr>
-        <w:spacing w:after="0" w:line="240" w:lineRule="auto"/>
-        <w:rPr>
-          <w:rFonts w:eastAsia="Calibri" w:cs="Calibri"/>
-          <w:b/>
-          <w:bCs/>
-          <w:u w:val="single"/>
-        </w:rPr>
-      </w:pPr>
-    </w:p>
-    <w:p>
-      <w:pPr>
-        <w:spacing w:after="0" w:line="240" w:lineRule="auto"/>
-      </w:pPr>
-      <w:r>
-        <w:rPr>
-          <w:rFonts w:eastAsia="Calibri" w:cs="Calibri"/>
-          <w:b/>
-          <w:bCs/>
-          <w:u w:val="single"/>
-        </w:rPr>
-        <w:t>Market Research Interviewer</w:t>
-      </w:r>
-      <w:r>
-        <w:rPr>
-          <w:rFonts w:eastAsia="Calibri" w:cs="Calibri"/>
-          <w:b/>
-          <w:bCs/>
-        </w:rPr>
-        <w:tab/>
-      </w:r>
-      <w:r>
-        <w:rPr>
-          <w:rFonts w:eastAsia="Calibri" w:cs="Calibri"/>
-          <w:b/>
-          <w:bCs/>
-        </w:rPr>
-        <w:tab/>
-      </w:r>
-      <w:r>
-        <w:rPr>
-          <w:rFonts w:eastAsia="Calibri" w:cs="Calibri"/>
-          <w:b/>
-          <w:bCs/>
-        </w:rPr>
-        <w:tab/>
-      </w:r>
-      <w:r>
-        <w:rPr>
-          <w:rFonts w:eastAsia="Calibri" w:cs="Calibri"/>
-          <w:b/>
-          <w:bCs/>
-        </w:rPr>
-        <w:tab/>
-      </w:r>
-      <w:r>
-        <w:rPr>
-          <w:rFonts w:eastAsia="Calibri" w:cs="Calibri"/>
-          <w:b/>
-          <w:bCs/>
-        </w:rPr>
-        <w:tab/>
-      </w:r>
-      <w:r>
-        <w:rPr>
-          <w:rFonts w:eastAsia="Calibri" w:cs="Calibri"/>
-          <w:b/>
-          <w:bCs/>
-        </w:rPr>
-        <w:tab/>
-      </w:r>
-      <w:r>
-        <w:rPr>
-          <w:rFonts w:eastAsia="Calibri" w:cs="Calibri"/>
-          <w:b/>
-          <w:bCs/>
-        </w:rPr>
-        <w:tab/>
-        <w:t xml:space="preserve">   </w:t>
-      </w:r>
-      <w:r>
-        <w:rPr>
-          <w:rFonts w:eastAsia="Calibri" w:cs="Calibri"/>
-          <w:b/>
-          <w:bCs/>
-        </w:rPr>
-        <w:tab/>
-      </w:r>
-      <w:r>
-        <w:rPr>
-          <w:rFonts w:eastAsia="Calibri" w:cs="Calibri"/>
-          <w:b/>
-          <w:bCs/>
-        </w:rPr>
-        <w:tab/>
-        <w:t xml:space="preserve">   </w:t>
-      </w:r>
-      <w:proofErr w:type="gramStart"/>
-      <w:r>
-        <w:rPr>
-          <w:rFonts w:eastAsia="Calibri" w:cs="Calibri"/>
-          <w:b/>
-          <w:bCs/>
-        </w:rPr>
-        <w:t xml:space="preserve">   (</w:t>
-      </w:r>
-      <w:proofErr w:type="gramEnd"/>
-      <w:r>
-        <w:rPr>
-          <w:rFonts w:eastAsia="Calibri" w:cs="Calibri"/>
-          <w:b/>
-          <w:bCs/>
-        </w:rPr>
-        <w:t>2016-</w:t>
-      </w:r>
-      <w:r>
-        <w:rPr>
-          <w:rFonts w:eastAsia="Calibri" w:cs="Calibri"/>
-          <w:b/>
-          <w:bCs/>
-        </w:rPr>
-        <w:t>2017</w:t>
-      </w:r>
-      <w:r>
-        <w:rPr>
-          <w:rFonts w:eastAsia="Calibri" w:cs="Calibri"/>
-          <w:b/>
-          <w:bCs/>
-        </w:rPr>
-        <w:t>)</w:t>
-      </w:r>
-      <w:r>
-        <w:br/>
-      </w:r>
-      <w:r>
-        <w:rPr>
-          <w:rFonts w:eastAsia="Calibri" w:cs="Calibri"/>
-          <w:b/>
-          <w:bCs/>
-        </w:rPr>
-        <w:t>Elemental Data Collection Inc. Ottawa</w:t>
-      </w:r>
-      <w:r>
-        <w:br/>
-      </w:r>
-      <w:r>
-        <w:rPr>
-          <w:rFonts w:eastAsia="Calibri" w:cs="Calibri"/>
-          <w:b/>
-          <w:bCs/>
-        </w:rPr>
-        <w:t xml:space="preserve"> Roles and Responsibilities</w:t>
-      </w:r>
-      <w:r>
-        <w:rPr>
-          <w:rFonts w:eastAsia="Calibri" w:cs="Calibri"/>
-        </w:rPr>
-        <w:t>:</w:t>
-      </w:r>
-    </w:p>
-    <w:p>
-      <w:pPr>
-        <w:pStyle w:val="ListParagraph"/>
-        <w:numPr>
-          <w:ilvl w:val="0"/>
-          <w:numId w:val="1"/>
-        </w:numPr>
-        <w:spacing w:after="0" w:line="240" w:lineRule="auto"/>
-      </w:pPr>
-      <w:r>
-        <w:t>Conducted computer based interviewers over the telephone with a wide variety of North Americans</w:t>
+        <w:rPr>
+          <w:rStyle w:val="lt-line-clampline"/>
+          <w:rFonts w:ascii="Segoe UI" w:hAnsi="Segoe UI" w:cs="Segoe UI"/>
+          <w:sz w:val="21"/>
+          <w:szCs w:val="21"/>
+          <w:bdr w:val="none" w:sz="0" w:space="0" w:color="auto" w:frame="1"/>
+          <w:shd w:val="clear" w:color="auto" w:fill="FFFFFF"/>
+        </w:rPr>
+        <w:t>Creating tags for verified orders</w:t>
+      </w:r>
+      <w:r>
+        <w:rPr>
+          <w:rFonts w:ascii="Segoe UI" w:hAnsi="Segoe UI" w:cs="Segoe UI"/>
+          <w:sz w:val="21"/>
+          <w:szCs w:val="21"/>
+          <w:shd w:val="clear" w:color="auto" w:fill="FFFFFF"/>
+        </w:rPr>
+        <w:t> </w:t>
       </w:r>
     </w:p>
     <w:p>
@@ -1230,7 +1056,68 @@
         </w:rPr>
       </w:pPr>
       <w:r>
-        <w:t>Followed project specifications with a high level of accuracy and integrity</w:t>
+        <w:rPr>
+          <w:rStyle w:val="lt-line-clampline"/>
+          <w:rFonts w:ascii="Segoe UI" w:hAnsi="Segoe UI" w:cs="Segoe UI"/>
+          <w:sz w:val="21"/>
+          <w:szCs w:val="21"/>
+          <w:bdr w:val="none" w:sz="0" w:space="0" w:color="auto" w:frame="1"/>
+          <w:shd w:val="clear" w:color="auto" w:fill="FFFFFF"/>
+        </w:rPr>
+        <w:t>Loading trucks with product either for delivery directly to customers or to different warehouses to</w:t>
+      </w:r>
+      <w:r>
+        <w:rPr>
+          <w:rStyle w:val="lt-line-clampline"/>
+          <w:rFonts w:ascii="Segoe UI" w:hAnsi="Segoe UI" w:cs="Segoe UI"/>
+          <w:sz w:val="21"/>
+          <w:szCs w:val="21"/>
+          <w:bdr w:val="none" w:sz="0" w:space="0" w:color="auto" w:frame="1"/>
+          <w:shd w:val="clear" w:color="auto" w:fill="FFFFFF"/>
+        </w:rPr>
+        <w:t xml:space="preserve"> </w:t>
+      </w:r>
+      <w:r>
+        <w:rPr>
+          <w:rStyle w:val="lt-line-clampline"/>
+          <w:rFonts w:ascii="Segoe UI" w:hAnsi="Segoe UI" w:cs="Segoe UI"/>
+          <w:sz w:val="21"/>
+          <w:szCs w:val="21"/>
+          <w:bdr w:val="none" w:sz="0" w:space="0" w:color="auto" w:frame="1"/>
+          <w:shd w:val="clear" w:color="auto" w:fill="FFFFFF"/>
+        </w:rPr>
+        <w:t>b</w:t>
+      </w:r>
+      <w:r>
+        <w:rPr>
+          <w:rStyle w:val="lt-line-clampline"/>
+          <w:rFonts w:ascii="Segoe UI" w:hAnsi="Segoe UI" w:cs="Segoe UI"/>
+          <w:sz w:val="21"/>
+          <w:szCs w:val="21"/>
+          <w:bdr w:val="none" w:sz="0" w:space="0" w:color="auto" w:frame="1"/>
+          <w:shd w:val="clear" w:color="auto" w:fill="FFFFFF"/>
+        </w:rPr>
+        <w:t>e</w:t>
+      </w:r>
+      <w:r>
+        <w:rPr>
+          <w:rStyle w:val="lt-line-clampline"/>
+          <w:rFonts w:ascii="Segoe UI" w:hAnsi="Segoe UI" w:cs="Segoe UI"/>
+          <w:sz w:val="21"/>
+          <w:szCs w:val="21"/>
+          <w:bdr w:val="none" w:sz="0" w:space="0" w:color="auto" w:frame="1"/>
+          <w:shd w:val="clear" w:color="auto" w:fill="FFFFFF"/>
+        </w:rPr>
+        <w:t xml:space="preserve"> stored for later delivery</w:t>
+      </w:r>
+      <w:r>
+        <w:rPr>
+          <w:rFonts w:ascii="Segoe UI" w:hAnsi="Segoe UI" w:cs="Segoe UI"/>
+          <w:sz w:val="21"/>
+          <w:szCs w:val="21"/>
+          <w:shd w:val="clear" w:color="auto" w:fill="FFFFFF"/>
+        </w:rPr>
+        <w:t> </w:t>
       </w:r>
     </w:p>
     <w:p>
@@ -1247,7 +1134,46 @@
         </w:rPr>
       </w:pPr>
       <w:r>
-        <w:t>Maintained company dialing standard</w:t>
+        <w:rPr>
+          <w:rStyle w:val="lt-line-clampline"/>
+          <w:rFonts w:ascii="Segoe UI" w:hAnsi="Segoe UI" w:cs="Segoe UI"/>
+          <w:sz w:val="21"/>
+          <w:szCs w:val="21"/>
+          <w:bdr w:val="none" w:sz="0" w:space="0" w:color="auto" w:frame="1"/>
+          <w:shd w:val="clear" w:color="auto" w:fill="FFFFFF"/>
+        </w:rPr>
+        <w:t>Routing</w:t>
+      </w:r>
+      <w:r>
+        <w:rPr>
+          <w:rStyle w:val="lt-line-clampline"/>
+          <w:rFonts w:ascii="Segoe UI" w:hAnsi="Segoe UI" w:cs="Segoe UI"/>
+          <w:sz w:val="21"/>
+          <w:szCs w:val="21"/>
+          <w:bdr w:val="none" w:sz="0" w:space="0" w:color="auto" w:frame="1"/>
+          <w:shd w:val="clear" w:color="auto" w:fill="FFFFFF"/>
+        </w:rPr>
+        <w:t xml:space="preserve"> </w:t>
+      </w:r>
+      <w:r>
+        <w:rPr>
+          <w:rStyle w:val="lt-line-clampline"/>
+          <w:rFonts w:ascii="Segoe UI" w:hAnsi="Segoe UI" w:cs="Segoe UI"/>
+          <w:sz w:val="21"/>
+          <w:szCs w:val="21"/>
+          <w:bdr w:val="none" w:sz="0" w:space="0" w:color="auto" w:frame="1"/>
+          <w:shd w:val="clear" w:color="auto" w:fill="FFFFFF"/>
+        </w:rPr>
+        <w:t>deliveries for trucks based on proximity</w:t>
+      </w:r>
+      <w:r>
+        <w:rPr>
+          <w:rFonts w:ascii="Segoe UI" w:hAnsi="Segoe UI" w:cs="Segoe UI"/>
+          <w:sz w:val="21"/>
+          <w:szCs w:val="21"/>
+          <w:shd w:val="clear" w:color="auto" w:fill="FFFFFF"/>
+        </w:rPr>
+        <w:t> </w:t>
       </w:r>
     </w:p>
     <w:p>
@@ -1264,7 +1190,270 @@
         </w:rPr>
       </w:pPr>
       <w:r>
-        <w:t>Ensured confidentiality of all collected data</w:t>
+        <w:rPr>
+          <w:rStyle w:val="lt-line-clampline"/>
+          <w:rFonts w:ascii="Segoe UI" w:hAnsi="Segoe UI" w:cs="Segoe UI"/>
+          <w:sz w:val="21"/>
+          <w:szCs w:val="21"/>
+          <w:bdr w:val="none" w:sz="0" w:space="0" w:color="auto" w:frame="1"/>
+          <w:shd w:val="clear" w:color="auto" w:fill="FFFFFF"/>
+        </w:rPr>
+        <w:t>Preparing manifests and documenting the transportation of product</w:t>
+      </w:r>
+      <w:r>
+        <w:rPr>
+          <w:rFonts w:ascii="Segoe UI" w:hAnsi="Segoe UI" w:cs="Segoe UI"/>
+          <w:sz w:val="21"/>
+          <w:szCs w:val="21"/>
+          <w:shd w:val="clear" w:color="auto" w:fill="FFFFFF"/>
+        </w:rPr>
+        <w:t> </w:t>
+      </w:r>
+    </w:p>
+    <w:p>
+      <w:pPr>
+        <w:spacing w:after="0" w:line="240" w:lineRule="auto"/>
+        <w:rPr>
+          <w:rFonts w:eastAsia="Calibri" w:cs="Calibri"/>
+          <w:b/>
+          <w:bCs/>
+          <w:u w:val="single"/>
+        </w:rPr>
+      </w:pPr>
+    </w:p>
+    <w:p>
+      <w:pPr>
+        <w:spacing w:after="0" w:line="240" w:lineRule="auto"/>
+      </w:pPr>
+      <w:r>
+        <w:rPr>
+          <w:rFonts w:eastAsia="Calibri" w:cs="Calibri"/>
+          <w:b/>
+          <w:bCs/>
+          <w:u w:val="single"/>
+        </w:rPr>
+        <w:t>Sales Advisor</w:t>
+      </w:r>
+      <w:r>
+        <w:rPr>
+          <w:rFonts w:eastAsia="Calibri" w:cs="Calibri"/>
+          <w:b/>
+          <w:bCs/>
+        </w:rPr>
+        <w:tab/>
+      </w:r>
+      <w:r>
+        <w:rPr>
+          <w:rFonts w:eastAsia="Calibri" w:cs="Calibri"/>
+          <w:b/>
+          <w:bCs/>
+        </w:rPr>
+        <w:tab/>
+      </w:r>
+      <w:r>
+        <w:rPr>
+          <w:rFonts w:eastAsia="Calibri" w:cs="Calibri"/>
+          <w:b/>
+          <w:bCs/>
+        </w:rPr>
+        <w:tab/>
+      </w:r>
+      <w:r>
+        <w:rPr>
+          <w:rFonts w:eastAsia="Calibri" w:cs="Calibri"/>
+          <w:b/>
+          <w:bCs/>
+        </w:rPr>
+        <w:tab/>
+      </w:r>
+      <w:r>
+        <w:rPr>
+          <w:rFonts w:eastAsia="Calibri" w:cs="Calibri"/>
+          <w:b/>
+          <w:bCs/>
+        </w:rPr>
+        <w:tab/>
+      </w:r>
+      <w:r>
+        <w:rPr>
+          <w:rFonts w:eastAsia="Calibri" w:cs="Calibri"/>
+          <w:b/>
+          <w:bCs/>
+        </w:rPr>
+        <w:tab/>
+      </w:r>
+      <w:r>
+        <w:rPr>
+          <w:rFonts w:eastAsia="Calibri" w:cs="Calibri"/>
+          <w:b/>
+          <w:bCs/>
+        </w:rPr>
+        <w:tab/>
+        <w:t xml:space="preserve">   </w:t>
+      </w:r>
+      <w:r>
+        <w:rPr>
+          <w:rFonts w:eastAsia="Calibri" w:cs="Calibri"/>
+          <w:b/>
+          <w:bCs/>
+        </w:rPr>
+        <w:tab/>
+      </w:r>
+      <w:r>
+        <w:rPr>
+          <w:rFonts w:eastAsia="Calibri" w:cs="Calibri"/>
+          <w:b/>
+          <w:bCs/>
+        </w:rPr>
+        <w:tab/>
+        <w:t xml:space="preserve">     </w:t>
+      </w:r>
+      <w:r>
+        <w:rPr>
+          <w:rFonts w:eastAsia="Calibri" w:cs="Calibri"/>
+          <w:b/>
+          <w:bCs/>
+        </w:rPr>
+        <w:tab/>
+      </w:r>
+      <w:r>
+        <w:rPr>
+          <w:rFonts w:eastAsia="Calibri" w:cs="Calibri"/>
+          <w:b/>
+          <w:bCs/>
+        </w:rPr>
+        <w:tab/>
+        <w:t xml:space="preserve">   </w:t>
+      </w:r>
+      <w:proofErr w:type="gramStart"/>
+      <w:r>
+        <w:rPr>
+          <w:rFonts w:eastAsia="Calibri" w:cs="Calibri"/>
+          <w:b/>
+          <w:bCs/>
+        </w:rPr>
+        <w:t xml:space="preserve"> </w:t>
+      </w:r>
+      <w:r>
+        <w:rPr>
+          <w:rFonts w:eastAsia="Calibri" w:cs="Calibri"/>
+          <w:b/>
+          <w:bCs/>
+        </w:rPr>
+        <w:t xml:space="preserve"> </w:t>
+      </w:r>
+      <w:r>
+        <w:rPr>
+          <w:rFonts w:eastAsia="Calibri" w:cs="Calibri"/>
+          <w:b/>
+          <w:bCs/>
+        </w:rPr>
+        <w:t xml:space="preserve"> </w:t>
+      </w:r>
+      <w:r>
+        <w:rPr>
+          <w:rFonts w:eastAsia="Calibri" w:cs="Calibri"/>
+          <w:b/>
+          <w:bCs/>
+        </w:rPr>
+        <w:t>(</w:t>
+      </w:r>
+      <w:proofErr w:type="gramEnd"/>
+      <w:r>
+        <w:rPr>
+          <w:rFonts w:eastAsia="Calibri" w:cs="Calibri"/>
+          <w:b/>
+          <w:bCs/>
+        </w:rPr>
+        <w:t>201</w:t>
+      </w:r>
+      <w:r>
+        <w:rPr>
+          <w:rFonts w:eastAsia="Calibri" w:cs="Calibri"/>
+          <w:b/>
+          <w:bCs/>
+        </w:rPr>
+        <w:t>8</w:t>
+      </w:r>
+      <w:r>
+        <w:rPr>
+          <w:rFonts w:eastAsia="Calibri" w:cs="Calibri"/>
+          <w:b/>
+          <w:bCs/>
+        </w:rPr>
+        <w:t>-201</w:t>
+      </w:r>
+      <w:r>
+        <w:rPr>
+          <w:rFonts w:eastAsia="Calibri" w:cs="Calibri"/>
+          <w:b/>
+          <w:bCs/>
+        </w:rPr>
+        <w:t>8</w:t>
+      </w:r>
+      <w:r>
+        <w:rPr>
+          <w:rFonts w:eastAsia="Calibri" w:cs="Calibri"/>
+          <w:b/>
+          <w:bCs/>
+        </w:rPr>
+        <w:t>)</w:t>
+      </w:r>
+      <w:r>
+        <w:br/>
+      </w:r>
+      <w:r>
+        <w:rPr>
+          <w:rFonts w:eastAsia="Calibri" w:cs="Calibri"/>
+          <w:b/>
+          <w:bCs/>
+        </w:rPr>
+        <w:t>Club Demonstration Services (Costco) Ottawa</w:t>
+      </w:r>
+      <w:r>
+        <w:br/>
+      </w:r>
+      <w:r>
+        <w:rPr>
+          <w:rFonts w:eastAsia="Calibri" w:cs="Calibri"/>
+          <w:b/>
+          <w:bCs/>
+        </w:rPr>
+        <w:t xml:space="preserve"> Roles and Responsibilities</w:t>
+      </w:r>
+      <w:r>
+        <w:rPr>
+          <w:rFonts w:eastAsia="Calibri" w:cs="Calibri"/>
+        </w:rPr>
+        <w:t>:</w:t>
+      </w:r>
+    </w:p>
+    <w:p>
+      <w:pPr>
+        <w:pStyle w:val="ListParagraph"/>
+        <w:numPr>
+          <w:ilvl w:val="0"/>
+          <w:numId w:val="1"/>
+        </w:numPr>
+        <w:spacing w:after="0" w:line="240" w:lineRule="auto"/>
+      </w:pPr>
+      <w:r>
+        <w:t>Educated customers on product specifications</w:t>
+      </w:r>
+      <w:r>
+        <w:t>, explaining usage</w:t>
+      </w:r>
+      <w:r>
+        <w:t xml:space="preserve"> and</w:t>
+      </w:r>
+      <w:r>
+        <w:t xml:space="preserve"> </w:t>
+      </w:r>
+      <w:r>
+        <w:t xml:space="preserve">recommended </w:t>
+      </w:r>
+      <w:r>
+        <w:t xml:space="preserve">quantity </w:t>
       </w:r>
     </w:p>
     <w:p>
@@ -1281,7 +1470,7 @@
         </w:rPr>
       </w:pPr>
       <w:r>
-        <w:t>Exercised courtesy and professionalism to all respondents</w:t>
+        <w:t>Outline key product benefits and USPs</w:t>
       </w:r>
     </w:p>
     <w:p>
@@ -1293,6 +1482,269 @@
         </w:numPr>
         <w:spacing w:after="0" w:line="240" w:lineRule="auto"/>
         <w:jc w:val="both"/>
+        <w:rPr>
+          <w:color w:val="000000" w:themeColor="text1"/>
+        </w:rPr>
+      </w:pPr>
+      <w:r>
+        <w:t>Maintain</w:t>
+      </w:r>
+      <w:r>
+        <w:t xml:space="preserve"> a clean environment to prepare and serve products</w:t>
+      </w:r>
+    </w:p>
+    <w:p>
+      <w:pPr>
+        <w:spacing w:after="0" w:line="240" w:lineRule="auto"/>
+        <w:rPr>
+          <w:rFonts w:eastAsia="Calibri" w:cs="Calibri"/>
+          <w:b/>
+          <w:bCs/>
+          <w:u w:val="single"/>
+        </w:rPr>
+      </w:pPr>
+    </w:p>
+    <w:p>
+      <w:pPr>
+        <w:spacing w:after="0" w:line="240" w:lineRule="auto"/>
+      </w:pPr>
+      <w:r>
+        <w:rPr>
+          <w:rFonts w:eastAsia="Calibri" w:cs="Calibri"/>
+          <w:b/>
+          <w:bCs/>
+          <w:u w:val="single"/>
+        </w:rPr>
+        <w:lastRenderedPageBreak/>
+        <w:t>Market Research Interviewer</w:t>
+      </w:r>
+      <w:r>
+        <w:rPr>
+          <w:rFonts w:eastAsia="Calibri" w:cs="Calibri"/>
+          <w:b/>
+          <w:bCs/>
+        </w:rPr>
+        <w:tab/>
+      </w:r>
+      <w:r>
+        <w:rPr>
+          <w:rFonts w:eastAsia="Calibri" w:cs="Calibri"/>
+          <w:b/>
+          <w:bCs/>
+        </w:rPr>
+        <w:tab/>
+      </w:r>
+      <w:r>
+        <w:rPr>
+          <w:rFonts w:eastAsia="Calibri" w:cs="Calibri"/>
+          <w:b/>
+          <w:bCs/>
+        </w:rPr>
+        <w:tab/>
+      </w:r>
+      <w:r>
+        <w:rPr>
+          <w:rFonts w:eastAsia="Calibri" w:cs="Calibri"/>
+          <w:b/>
+          <w:bCs/>
+        </w:rPr>
+        <w:tab/>
+      </w:r>
+      <w:r>
+        <w:rPr>
+          <w:rFonts w:eastAsia="Calibri" w:cs="Calibri"/>
+          <w:b/>
+          <w:bCs/>
+        </w:rPr>
+        <w:tab/>
+      </w:r>
+      <w:r>
+        <w:rPr>
+          <w:rFonts w:eastAsia="Calibri" w:cs="Calibri"/>
+          <w:b/>
+          <w:bCs/>
+        </w:rPr>
+        <w:tab/>
+      </w:r>
+      <w:r>
+        <w:rPr>
+          <w:rFonts w:eastAsia="Calibri" w:cs="Calibri"/>
+          <w:b/>
+          <w:bCs/>
+        </w:rPr>
+        <w:tab/>
+        <w:t xml:space="preserve">   </w:t>
+      </w:r>
+      <w:r>
+        <w:rPr>
+          <w:rFonts w:eastAsia="Calibri" w:cs="Calibri"/>
+          <w:b/>
+          <w:bCs/>
+        </w:rPr>
+        <w:tab/>
+      </w:r>
+      <w:r>
+        <w:rPr>
+          <w:rFonts w:eastAsia="Calibri" w:cs="Calibri"/>
+          <w:b/>
+          <w:bCs/>
+        </w:rPr>
+        <w:tab/>
+        <w:t xml:space="preserve">   </w:t>
+      </w:r>
+      <w:proofErr w:type="gramStart"/>
+      <w:r>
+        <w:rPr>
+          <w:rFonts w:eastAsia="Calibri" w:cs="Calibri"/>
+          <w:b/>
+          <w:bCs/>
+        </w:rPr>
+        <w:t xml:space="preserve">   (</w:t>
+      </w:r>
+      <w:proofErr w:type="gramEnd"/>
+      <w:r>
+        <w:rPr>
+          <w:rFonts w:eastAsia="Calibri" w:cs="Calibri"/>
+          <w:b/>
+          <w:bCs/>
+        </w:rPr>
+        <w:t>2016-</w:t>
+      </w:r>
+      <w:r>
+        <w:rPr>
+          <w:rFonts w:eastAsia="Calibri" w:cs="Calibri"/>
+          <w:b/>
+          <w:bCs/>
+        </w:rPr>
+        <w:t>2017</w:t>
+      </w:r>
+      <w:r>
+        <w:rPr>
+          <w:rFonts w:eastAsia="Calibri" w:cs="Calibri"/>
+          <w:b/>
+          <w:bCs/>
+        </w:rPr>
+        <w:t>)</w:t>
+      </w:r>
+      <w:r>
+        <w:br/>
+      </w:r>
+      <w:r>
+        <w:rPr>
+          <w:rFonts w:eastAsia="Calibri" w:cs="Calibri"/>
+          <w:b/>
+          <w:bCs/>
+        </w:rPr>
+        <w:t>Elemental Data Collection Inc. Ottawa</w:t>
+      </w:r>
+      <w:r>
+        <w:br/>
+      </w:r>
+      <w:r>
+        <w:rPr>
+          <w:rFonts w:eastAsia="Calibri" w:cs="Calibri"/>
+          <w:b/>
+          <w:bCs/>
+        </w:rPr>
+        <w:t xml:space="preserve"> Roles and Responsibilities</w:t>
+      </w:r>
+      <w:r>
+        <w:rPr>
+          <w:rFonts w:eastAsia="Calibri" w:cs="Calibri"/>
+        </w:rPr>
+        <w:t>:</w:t>
+      </w:r>
+    </w:p>
+    <w:p>
+      <w:pPr>
+        <w:pStyle w:val="ListParagraph"/>
+        <w:numPr>
+          <w:ilvl w:val="0"/>
+          <w:numId w:val="1"/>
+        </w:numPr>
+        <w:spacing w:after="0" w:line="240" w:lineRule="auto"/>
+      </w:pPr>
+      <w:r>
+        <w:t>Conducted computer based interviewers over the telephone with a wide variety of North Americans</w:t>
+      </w:r>
+    </w:p>
+    <w:p>
+      <w:pPr>
+        <w:pStyle w:val="ListParagraph"/>
+        <w:numPr>
+          <w:ilvl w:val="0"/>
+          <w:numId w:val="1"/>
+        </w:numPr>
+        <w:spacing w:after="0" w:line="240" w:lineRule="auto"/>
+        <w:jc w:val="both"/>
+        <w:rPr>
+          <w:color w:val="000000" w:themeColor="text1"/>
+        </w:rPr>
+      </w:pPr>
+      <w:r>
+        <w:t>Followed project specifications with a high level of accuracy and integrity</w:t>
+      </w:r>
+    </w:p>
+    <w:p>
+      <w:pPr>
+        <w:pStyle w:val="ListParagraph"/>
+        <w:numPr>
+          <w:ilvl w:val="0"/>
+          <w:numId w:val="1"/>
+        </w:numPr>
+        <w:spacing w:after="0" w:line="240" w:lineRule="auto"/>
+        <w:jc w:val="both"/>
+        <w:rPr>
+          <w:color w:val="000000" w:themeColor="text1"/>
+        </w:rPr>
+      </w:pPr>
+      <w:r>
+        <w:t>Maintained company dialing standard</w:t>
+      </w:r>
+    </w:p>
+    <w:p>
+      <w:pPr>
+        <w:pStyle w:val="ListParagraph"/>
+        <w:numPr>
+          <w:ilvl w:val="0"/>
+          <w:numId w:val="1"/>
+        </w:numPr>
+        <w:spacing w:after="0" w:line="240" w:lineRule="auto"/>
+        <w:jc w:val="both"/>
+        <w:rPr>
+          <w:color w:val="000000" w:themeColor="text1"/>
+        </w:rPr>
+      </w:pPr>
+      <w:r>
+        <w:t>Ensured confidentiality of all collected data</w:t>
+      </w:r>
+    </w:p>
+    <w:p>
+      <w:pPr>
+        <w:pStyle w:val="ListParagraph"/>
+        <w:numPr>
+          <w:ilvl w:val="0"/>
+          <w:numId w:val="1"/>
+        </w:numPr>
+        <w:spacing w:after="0" w:line="240" w:lineRule="auto"/>
+        <w:jc w:val="both"/>
+        <w:rPr>
+          <w:color w:val="000000" w:themeColor="text1"/>
+        </w:rPr>
+      </w:pPr>
+      <w:r>
+        <w:t>Exercised courtesy and professionalism to all respondents</w:t>
+      </w:r>
+    </w:p>
+    <w:p>
+      <w:pPr>
+        <w:pStyle w:val="ListParagraph"/>
+        <w:numPr>
+          <w:ilvl w:val="0"/>
+          <w:numId w:val="1"/>
+        </w:numPr>
+        <w:spacing w:after="0" w:line="240" w:lineRule="auto"/>
+        <w:jc w:val="both"/>
       </w:pPr>
       <w:r>
         <w:t>Performed other duties as assigned by management</w:t>
@@ -1320,7 +1772,6 @@
           <w:bCs/>
           <w:u w:val="single"/>
         </w:rPr>
-        <w:lastRenderedPageBreak/>
         <w:t>Archives Clerk</w:t>
       </w:r>
       <w:r>
@@ -2811,6 +3262,11 @@
       <w:contextualSpacing/>
     </w:pPr>
   </w:style>
+  <w:style w:type="character" w:customStyle="1" w:styleId="lt-line-clampline">
+    <w:name w:val="lt-line-clamp__line"/>
+    <w:basedOn w:val="DefaultParagraphFont"/>
+    <w:rsid w:val="00266E71"/>
+  </w:style>
 </w:styles>
 </file>
 

--- a/Assets/Douglas_Raymond_CV.docx
+++ b/Assets/Douglas_Raymond_CV.docx
@@ -1,6 +1,6 @@
 
 <file path=word/document.xml><?xml version="1.0" encoding="utf-8"?>
-<w:document xmlns:wpc="http://schemas.microsoft.com/office/word/2010/wordprocessingCanvas" xmlns:cx="http://schemas.microsoft.com/office/drawing/2014/chartex" xmlns:cx1="http://schemas.microsoft.com/office/drawing/2015/9/8/chartex" xmlns:cx2="http://schemas.microsoft.com/office/drawing/2015/10/21/chartex" xmlns:cx3="http://schemas.microsoft.com/office/drawing/2016/5/9/chartex" xmlns:cx4="http://schemas.microsoft.com/office/drawing/2016/5/10/chartex" xmlns:cx5="http://schemas.microsoft.com/office/drawing/2016/5/11/chartex" xmlns:cx6="http://schemas.microsoft.com/office/drawing/2016/5/12/chartex" xmlns:cx7="http://schemas.microsoft.com/office/drawing/2016/5/13/chartex" xmlns:cx8="http://schemas.microsoft.com/office/drawing/2016/5/14/chartex" xmlns:mc="http://schemas.openxmlformats.org/markup-compatibility/2006" xmlns:aink="http://schemas.microsoft.com/office/drawing/2016/ink" xmlns:am3d="http://schemas.microsoft.com/office/drawing/2017/model3d" xmlns:o="urn:schemas-microsoft-com:office:office" xmlns:r="http://schemas.openxmlformats.org/officeDocument/2006/relationships" xmlns:m="http://schemas.openxmlformats.org/officeDocument/2006/math" xmlns:v="urn:schemas-microsoft-com:vml" xmlns:wp14="http://schemas.microsoft.com/office/word/2010/wordprocessingDrawing" xmlns:wp="http://schemas.openxmlformats.org/drawingml/2006/wordprocessingDrawing" xmlns:w10="urn:schemas-microsoft-com:office:word" xmlns:w="http://schemas.openxmlformats.org/wordprocessingml/2006/main" xmlns:w14="http://schemas.microsoft.com/office/word/2010/wordml" xmlns:w15="http://schemas.microsoft.com/office/word/2012/wordml" xmlns:w16cid="http://schemas.microsoft.com/office/word/2016/wordml/cid" xmlns:w16se="http://schemas.microsoft.com/office/word/2015/wordml/symex" xmlns:wpg="http://schemas.microsoft.com/office/word/2010/wordprocessingGroup" xmlns:wpi="http://schemas.microsoft.com/office/word/2010/wordprocessingInk" xmlns:wne="http://schemas.microsoft.com/office/word/2006/wordml" xmlns:wps="http://schemas.microsoft.com/office/word/2010/wordprocessingShape" mc:Ignorable="w14 w15 w16se w16cid wp14">
+<w:document xmlns:wpc="http://schemas.microsoft.com/office/word/2010/wordprocessingCanvas" xmlns:mc="http://schemas.openxmlformats.org/markup-compatibility/2006" xmlns:o="urn:schemas-microsoft-com:office:office" xmlns:r="http://schemas.openxmlformats.org/officeDocument/2006/relationships" xmlns:m="http://schemas.openxmlformats.org/officeDocument/2006/math" xmlns:v="urn:schemas-microsoft-com:vml" xmlns:wp14="http://schemas.microsoft.com/office/word/2010/wordprocessingDrawing" xmlns:wp="http://schemas.openxmlformats.org/drawingml/2006/wordprocessingDrawing" xmlns:w10="urn:schemas-microsoft-com:office:word" xmlns:w="http://schemas.openxmlformats.org/wordprocessingml/2006/main" xmlns:w14="http://schemas.microsoft.com/office/word/2010/wordml" xmlns:w15="http://schemas.microsoft.com/office/word/2012/wordml" xmlns:wpg="http://schemas.microsoft.com/office/word/2010/wordprocessingGroup" xmlns:wpi="http://schemas.microsoft.com/office/word/2010/wordprocessingInk" xmlns:wne="http://schemas.microsoft.com/office/word/2006/wordml" xmlns:wps="http://schemas.microsoft.com/office/word/2010/wordprocessingShape" mc:Ignorable="w14 w15 wp14">
   <w:body>
     <w:p>
       <w:pPr>
@@ -63,8 +63,6 @@
         </w:rPr>
         <w:t>X6</w:t>
       </w:r>
-      <w:bookmarkStart w:id="0" w:name="_GoBack"/>
-      <w:bookmarkEnd w:id="0"/>
       <w:r>
         <w:rPr>
           <w:rFonts w:eastAsia="Calibri" w:cs="Calibri"/>
@@ -80,6 +78,7 @@
           <w:b/>
           <w:bCs/>
           <w:noProof/>
+          <w:lang w:val="en-US" w:eastAsia="en-US"/>
         </w:rPr>
         <w:drawing>
           <wp:inline distT="0" distB="0" distL="0" distR="0" wp14:anchorId="1407FBF3" wp14:editId="03AF1636">
@@ -103,7 +102,7 @@
                           <a14:useLocalDpi xmlns:a14="http://schemas.microsoft.com/office/drawing/2010/main" val="0"/>
                         </a:ext>
                         <a:ext uri="{96DAC541-7B7A-43D3-8B79-37D633B846F1}">
-                          <asvg:svgBlip xmlns:asvg="http://schemas.microsoft.com/office/drawing/2016/SVG/main" r:embed="rId6"/>
+                          <asvg:svgBlip xmlns:asvg="http://schemas.microsoft.com/office/drawing/2016/SVG/main" xmlns:w16se="http://schemas.microsoft.com/office/word/2015/wordml/symex" xmlns:w16cid="http://schemas.microsoft.com/office/word/2016/wordml/cid" xmlns:w="http://schemas.openxmlformats.org/wordprocessingml/2006/main" xmlns:w10="urn:schemas-microsoft-com:office:word" xmlns:v="urn:schemas-microsoft-com:vml" xmlns:o="urn:schemas-microsoft-com:office:office" xmlns:am3d="http://schemas.microsoft.com/office/drawing/2017/model3d" xmlns:aink="http://schemas.microsoft.com/office/drawing/2016/ink" xmlns:cx8="http://schemas.microsoft.com/office/drawing/2016/5/14/chartex" xmlns:cx7="http://schemas.microsoft.com/office/drawing/2016/5/13/chartex" xmlns:cx6="http://schemas.microsoft.com/office/drawing/2016/5/12/chartex" xmlns:cx5="http://schemas.microsoft.com/office/drawing/2016/5/11/chartex" xmlns:cx4="http://schemas.microsoft.com/office/drawing/2016/5/10/chartex" xmlns:cx3="http://schemas.microsoft.com/office/drawing/2016/5/9/chartex" xmlns:cx2="http://schemas.microsoft.com/office/drawing/2015/10/21/chartex" xmlns:cx1="http://schemas.microsoft.com/office/drawing/2015/9/8/chartex" xmlns:cx="http://schemas.microsoft.com/office/drawing/2014/chartex" xmlns="" r:embed="rId6"/>
                         </a:ext>
                       </a:extLst>
                     </a:blip>
@@ -190,6 +189,7 @@
           <w:b/>
           <w:bCs/>
           <w:noProof/>
+          <w:lang w:val="en-US" w:eastAsia="en-US"/>
         </w:rPr>
         <w:drawing>
           <wp:inline distT="0" distB="0" distL="0" distR="0" wp14:anchorId="31007616" wp14:editId="77182203">
@@ -213,7 +213,7 @@
                           <a14:useLocalDpi xmlns:a14="http://schemas.microsoft.com/office/drawing/2010/main" val="0"/>
                         </a:ext>
                         <a:ext uri="{96DAC541-7B7A-43D3-8B79-37D633B846F1}">
-                          <asvg:svgBlip xmlns:asvg="http://schemas.microsoft.com/office/drawing/2016/SVG/main" r:embed="rId8"/>
+                          <asvg:svgBlip xmlns:asvg="http://schemas.microsoft.com/office/drawing/2016/SVG/main" xmlns:w16se="http://schemas.microsoft.com/office/word/2015/wordml/symex" xmlns:w16cid="http://schemas.microsoft.com/office/word/2016/wordml/cid" xmlns:w="http://schemas.openxmlformats.org/wordprocessingml/2006/main" xmlns:w10="urn:schemas-microsoft-com:office:word" xmlns:v="urn:schemas-microsoft-com:vml" xmlns:o="urn:schemas-microsoft-com:office:office" xmlns:am3d="http://schemas.microsoft.com/office/drawing/2017/model3d" xmlns:aink="http://schemas.microsoft.com/office/drawing/2016/ink" xmlns:cx8="http://schemas.microsoft.com/office/drawing/2016/5/14/chartex" xmlns:cx7="http://schemas.microsoft.com/office/drawing/2016/5/13/chartex" xmlns:cx6="http://schemas.microsoft.com/office/drawing/2016/5/12/chartex" xmlns:cx5="http://schemas.microsoft.com/office/drawing/2016/5/11/chartex" xmlns:cx4="http://schemas.microsoft.com/office/drawing/2016/5/10/chartex" xmlns:cx3="http://schemas.microsoft.com/office/drawing/2016/5/9/chartex" xmlns:cx2="http://schemas.microsoft.com/office/drawing/2015/10/21/chartex" xmlns:cx1="http://schemas.microsoft.com/office/drawing/2015/9/8/chartex" xmlns:cx="http://schemas.microsoft.com/office/drawing/2014/chartex" xmlns="" r:embed="rId8"/>
                         </a:ext>
                       </a:extLst>
                     </a:blip>
@@ -392,23 +392,24 @@
           <w:b/>
           <w:bCs/>
         </w:rPr>
-        <w:tab/>
-      </w:r>
-      <w:r>
-        <w:rPr>
-          <w:rFonts w:eastAsia="Calibri" w:cs="Calibri"/>
-          <w:b/>
-          <w:bCs/>
-        </w:rPr>
-        <w:tab/>
-      </w:r>
-      <w:r>
-        <w:rPr>
-          <w:rFonts w:eastAsia="Calibri" w:cs="Calibri"/>
-          <w:b/>
-          <w:bCs/>
-        </w:rPr>
-        <w:tab/>
+        <w:t xml:space="preserve"> (Degree issued Feb 15</w:t>
+      </w:r>
+      <w:r>
+        <w:rPr>
+          <w:rFonts w:eastAsia="Calibri" w:cs="Calibri"/>
+          <w:b/>
+          <w:bCs/>
+          <w:vertAlign w:val="superscript"/>
+        </w:rPr>
+        <w:t>th</w:t>
+      </w:r>
+      <w:r>
+        <w:rPr>
+          <w:rFonts w:eastAsia="Calibri" w:cs="Calibri"/>
+          <w:b/>
+          <w:bCs/>
+        </w:rPr>
+        <w:t>)</w:t>
       </w:r>
       <w:r>
         <w:rPr>
@@ -449,8 +450,35 @@
           <w:b/>
           <w:bCs/>
         </w:rPr>
-        <w:t>(2012 – Present)</w:t>
-      </w:r>
+        <w:tab/>
+        <w:t xml:space="preserve">    </w:t>
+      </w:r>
+      <w:r>
+        <w:rPr>
+          <w:rFonts w:eastAsia="Calibri" w:cs="Calibri"/>
+          <w:b/>
+          <w:bCs/>
+        </w:rPr>
+        <w:t xml:space="preserve">(2012 – </w:t>
+      </w:r>
+      <w:r>
+        <w:rPr>
+          <w:rFonts w:eastAsia="Calibri" w:cs="Calibri"/>
+          <w:b/>
+          <w:bCs/>
+        </w:rPr>
+        <w:t>2018</w:t>
+      </w:r>
+      <w:r>
+        <w:rPr>
+          <w:rFonts w:eastAsia="Calibri" w:cs="Calibri"/>
+          <w:b/>
+          <w:bCs/>
+        </w:rPr>
+        <w:t>)</w:t>
+      </w:r>
+      <w:bookmarkStart w:id="0" w:name="_GoBack"/>
+      <w:bookmarkEnd w:id="0"/>
       <w:r>
         <w:br/>
       </w:r>
@@ -600,6 +628,7 @@
         <w:rPr>
           <w:rFonts w:eastAsia="Calibri" w:cs="Calibri"/>
         </w:rPr>
+        <w:lastRenderedPageBreak/>
         <w:t>Software Development</w:t>
       </w:r>
     </w:p>
@@ -721,6 +750,7 @@
         <w:rPr>
           <w:rFonts w:eastAsia="Calibri" w:cs="Calibri"/>
         </w:rPr>
+        <w:lastRenderedPageBreak/>
         <w:t>Comfortable with Windows/Linux OS environment including MS Office package</w:t>
       </w:r>
     </w:p>
@@ -927,23 +957,7 @@
           <w:bCs/>
         </w:rPr>
         <w:tab/>
-        <w:t xml:space="preserve"> (2018-</w:t>
-      </w:r>
-      <w:r>
-        <w:rPr>
-          <w:rFonts w:eastAsia="Calibri" w:cs="Calibri"/>
-          <w:b/>
-          <w:bCs/>
-        </w:rPr>
-        <w:t>Present</w:t>
-      </w:r>
-      <w:r>
-        <w:rPr>
-          <w:rFonts w:eastAsia="Calibri" w:cs="Calibri"/>
-          <w:b/>
-          <w:bCs/>
-        </w:rPr>
-        <w:t>)</w:t>
+        <w:t xml:space="preserve"> (2018-Present)</w:t>
       </w:r>
       <w:r>
         <w:br/>
@@ -954,15 +968,7 @@
           <w:b/>
           <w:bCs/>
         </w:rPr>
-        <w:t>XPO Logistics</w:t>
-      </w:r>
-      <w:r>
-        <w:rPr>
-          <w:rFonts w:eastAsia="Calibri" w:cs="Calibri"/>
-          <w:b/>
-          <w:bCs/>
-        </w:rPr>
-        <w:t xml:space="preserve"> Ottawa</w:t>
+        <w:t>XPO Logistics Ottawa</w:t>
       </w:r>
       <w:r>
         <w:br/>
@@ -1064,51 +1070,7 @@
           <w:bdr w:val="none" w:sz="0" w:space="0" w:color="auto" w:frame="1"/>
           <w:shd w:val="clear" w:color="auto" w:fill="FFFFFF"/>
         </w:rPr>
-        <w:t>Loading trucks with product either for delivery directly to customers or to different warehouses to</w:t>
-      </w:r>
-      <w:r>
-        <w:rPr>
-          <w:rStyle w:val="lt-line-clampline"/>
-          <w:rFonts w:ascii="Segoe UI" w:hAnsi="Segoe UI" w:cs="Segoe UI"/>
-          <w:sz w:val="21"/>
-          <w:szCs w:val="21"/>
-          <w:bdr w:val="none" w:sz="0" w:space="0" w:color="auto" w:frame="1"/>
-          <w:shd w:val="clear" w:color="auto" w:fill="FFFFFF"/>
-        </w:rPr>
-        <w:t xml:space="preserve"> </w:t>
-      </w:r>
-      <w:r>
-        <w:rPr>
-          <w:rStyle w:val="lt-line-clampline"/>
-          <w:rFonts w:ascii="Segoe UI" w:hAnsi="Segoe UI" w:cs="Segoe UI"/>
-          <w:sz w:val="21"/>
-          <w:szCs w:val="21"/>
-          <w:bdr w:val="none" w:sz="0" w:space="0" w:color="auto" w:frame="1"/>
-          <w:shd w:val="clear" w:color="auto" w:fill="FFFFFF"/>
-        </w:rPr>
-        <w:t>b</w:t>
-      </w:r>
-      <w:r>
-        <w:rPr>
-          <w:rStyle w:val="lt-line-clampline"/>
-          <w:rFonts w:ascii="Segoe UI" w:hAnsi="Segoe UI" w:cs="Segoe UI"/>
-          <w:sz w:val="21"/>
-          <w:szCs w:val="21"/>
-          <w:bdr w:val="none" w:sz="0" w:space="0" w:color="auto" w:frame="1"/>
-          <w:shd w:val="clear" w:color="auto" w:fill="FFFFFF"/>
-        </w:rPr>
-        <w:t>e</w:t>
-      </w:r>
-      <w:r>
-        <w:rPr>
-          <w:rStyle w:val="lt-line-clampline"/>
-          <w:rFonts w:ascii="Segoe UI" w:hAnsi="Segoe UI" w:cs="Segoe UI"/>
-          <w:sz w:val="21"/>
-          <w:szCs w:val="21"/>
-          <w:bdr w:val="none" w:sz="0" w:space="0" w:color="auto" w:frame="1"/>
-          <w:shd w:val="clear" w:color="auto" w:fill="FFFFFF"/>
-        </w:rPr>
-        <w:t xml:space="preserve"> stored for later delivery</w:t>
+        <w:t>Loading trucks with product either for delivery directly to customers or to different warehouses to be stored for later delivery</w:t>
       </w:r>
       <w:r>
         <w:rPr>
@@ -1142,29 +1104,7 @@
           <w:bdr w:val="none" w:sz="0" w:space="0" w:color="auto" w:frame="1"/>
           <w:shd w:val="clear" w:color="auto" w:fill="FFFFFF"/>
         </w:rPr>
-        <w:t>Routing</w:t>
-      </w:r>
-      <w:r>
-        <w:rPr>
-          <w:rStyle w:val="lt-line-clampline"/>
-          <w:rFonts w:ascii="Segoe UI" w:hAnsi="Segoe UI" w:cs="Segoe UI"/>
-          <w:sz w:val="21"/>
-          <w:szCs w:val="21"/>
-          <w:bdr w:val="none" w:sz="0" w:space="0" w:color="auto" w:frame="1"/>
-          <w:shd w:val="clear" w:color="auto" w:fill="FFFFFF"/>
-        </w:rPr>
-        <w:t xml:space="preserve"> </w:t>
-      </w:r>
-      <w:r>
-        <w:rPr>
-          <w:rStyle w:val="lt-line-clampline"/>
-          <w:rFonts w:ascii="Segoe UI" w:hAnsi="Segoe UI" w:cs="Segoe UI"/>
-          <w:sz w:val="21"/>
-          <w:szCs w:val="21"/>
-          <w:bdr w:val="none" w:sz="0" w:space="0" w:color="auto" w:frame="1"/>
-          <w:shd w:val="clear" w:color="auto" w:fill="FFFFFF"/>
-        </w:rPr>
-        <w:t>deliveries for trucks based on proximity</w:t>
+        <w:t>Routing deliveries for trucks based on proximity</w:t>
       </w:r>
       <w:r>
         <w:rPr>
@@ -1323,7 +1263,55 @@
           <w:bCs/>
         </w:rPr>
         <w:tab/>
-        <w:t xml:space="preserve">   </w:t>
+        <w:t xml:space="preserve">    </w:t>
+      </w:r>
+      <w:r>
+        <w:rPr>
+          <w:rFonts w:eastAsia="Calibri" w:cs="Calibri"/>
+          <w:b/>
+          <w:bCs/>
+        </w:rPr>
+        <w:t xml:space="preserve"> </w:t>
+      </w:r>
+      <w:r>
+        <w:rPr>
+          <w:rFonts w:eastAsia="Calibri" w:cs="Calibri"/>
+          <w:b/>
+          <w:bCs/>
+        </w:rPr>
+        <w:t xml:space="preserve"> </w:t>
+      </w:r>
+      <w:r>
+        <w:rPr>
+          <w:rFonts w:eastAsia="Calibri" w:cs="Calibri"/>
+          <w:b/>
+          <w:bCs/>
+        </w:rPr>
+        <w:t>(201</w:t>
+      </w:r>
+      <w:r>
+        <w:rPr>
+          <w:rFonts w:eastAsia="Calibri" w:cs="Calibri"/>
+          <w:b/>
+          <w:bCs/>
+        </w:rPr>
+        <w:t>8</w:t>
+      </w:r>
+      <w:r>
+        <w:rPr>
+          <w:rFonts w:eastAsia="Calibri" w:cs="Calibri"/>
+          <w:b/>
+          <w:bCs/>
+        </w:rPr>
+        <w:t>-201</w:t>
+      </w:r>
+      <w:r>
+        <w:rPr>
+          <w:rFonts w:eastAsia="Calibri" w:cs="Calibri"/>
+          <w:b/>
+          <w:bCs/>
+        </w:rPr>
+        <w:t>8</w:t>
       </w:r>
       <w:proofErr w:type="gramStart"/>
       <w:r>
@@ -1332,73 +1320,9 @@
           <w:b/>
           <w:bCs/>
         </w:rPr>
-        <w:t xml:space="preserve"> </w:t>
-      </w:r>
-      <w:r>
-        <w:rPr>
-          <w:rFonts w:eastAsia="Calibri" w:cs="Calibri"/>
-          <w:b/>
-          <w:bCs/>
-        </w:rPr>
-        <w:t xml:space="preserve"> </w:t>
-      </w:r>
-      <w:r>
-        <w:rPr>
-          <w:rFonts w:eastAsia="Calibri" w:cs="Calibri"/>
-          <w:b/>
-          <w:bCs/>
-        </w:rPr>
-        <w:t xml:space="preserve"> </w:t>
-      </w:r>
-      <w:r>
-        <w:rPr>
-          <w:rFonts w:eastAsia="Calibri" w:cs="Calibri"/>
-          <w:b/>
-          <w:bCs/>
-        </w:rPr>
-        <w:t>(</w:t>
+        <w:t>)</w:t>
       </w:r>
       <w:proofErr w:type="gramEnd"/>
-      <w:r>
-        <w:rPr>
-          <w:rFonts w:eastAsia="Calibri" w:cs="Calibri"/>
-          <w:b/>
-          <w:bCs/>
-        </w:rPr>
-        <w:t>201</w:t>
-      </w:r>
-      <w:r>
-        <w:rPr>
-          <w:rFonts w:eastAsia="Calibri" w:cs="Calibri"/>
-          <w:b/>
-          <w:bCs/>
-        </w:rPr>
-        <w:t>8</w:t>
-      </w:r>
-      <w:r>
-        <w:rPr>
-          <w:rFonts w:eastAsia="Calibri" w:cs="Calibri"/>
-          <w:b/>
-          <w:bCs/>
-        </w:rPr>
-        <w:t>-201</w:t>
-      </w:r>
-      <w:r>
-        <w:rPr>
-          <w:rFonts w:eastAsia="Calibri" w:cs="Calibri"/>
-          <w:b/>
-          <w:bCs/>
-        </w:rPr>
-        <w:t>8</w:t>
-      </w:r>
-      <w:r>
-        <w:rPr>
-          <w:rFonts w:eastAsia="Calibri" w:cs="Calibri"/>
-          <w:b/>
-          <w:bCs/>
-        </w:rPr>
-        <w:t>)</w:t>
-      </w:r>
       <w:r>
         <w:br/>
       </w:r>
@@ -1590,7 +1514,23 @@
           <w:bCs/>
         </w:rPr>
         <w:tab/>
-        <w:t xml:space="preserve">   </w:t>
+        <w:t xml:space="preserve">      (</w:t>
+      </w:r>
+      <w:r>
+        <w:rPr>
+          <w:rFonts w:eastAsia="Calibri" w:cs="Calibri"/>
+          <w:b/>
+          <w:bCs/>
+        </w:rPr>
+        <w:t>2016-</w:t>
+      </w:r>
+      <w:r>
+        <w:rPr>
+          <w:rFonts w:eastAsia="Calibri" w:cs="Calibri"/>
+          <w:b/>
+          <w:bCs/>
+        </w:rPr>
+        <w:t>2017</w:t>
       </w:r>
       <w:proofErr w:type="gramStart"/>
       <w:r>
@@ -1599,33 +1539,9 @@
           <w:b/>
           <w:bCs/>
         </w:rPr>
-        <w:t xml:space="preserve">   (</w:t>
+        <w:t>)</w:t>
       </w:r>
       <w:proofErr w:type="gramEnd"/>
-      <w:r>
-        <w:rPr>
-          <w:rFonts w:eastAsia="Calibri" w:cs="Calibri"/>
-          <w:b/>
-          <w:bCs/>
-        </w:rPr>
-        <w:t>2016-</w:t>
-      </w:r>
-      <w:r>
-        <w:rPr>
-          <w:rFonts w:eastAsia="Calibri" w:cs="Calibri"/>
-          <w:b/>
-          <w:bCs/>
-        </w:rPr>
-        <w:t>2017</w:t>
-      </w:r>
-      <w:r>
-        <w:rPr>
-          <w:rFonts w:eastAsia="Calibri" w:cs="Calibri"/>
-          <w:b/>
-          <w:bCs/>
-        </w:rPr>
-        <w:t>)</w:t>
-      </w:r>
       <w:r>
         <w:br/>
       </w:r>
@@ -1870,7 +1786,15 @@
           <w:bCs/>
         </w:rPr>
         <w:tab/>
-        <w:t xml:space="preserve">   </w:t>
+        <w:t xml:space="preserve">      (</w:t>
+      </w:r>
+      <w:r>
+        <w:rPr>
+          <w:rFonts w:eastAsia="Calibri" w:cs="Calibri"/>
+          <w:b/>
+          <w:bCs/>
+        </w:rPr>
+        <w:t>2012-2015</w:t>
       </w:r>
       <w:proofErr w:type="gramStart"/>
       <w:r>
@@ -1879,17 +1803,9 @@
           <w:b/>
           <w:bCs/>
         </w:rPr>
-        <w:t xml:space="preserve">   (</w:t>
+        <w:t>)</w:t>
       </w:r>
       <w:proofErr w:type="gramEnd"/>
-      <w:r>
-        <w:rPr>
-          <w:rFonts w:eastAsia="Calibri" w:cs="Calibri"/>
-          <w:b/>
-          <w:bCs/>
-        </w:rPr>
-        <w:t>2012-2015)</w:t>
-      </w:r>
       <w:r>
         <w:br/>
       </w:r>
@@ -2216,8 +2132,8 @@
 </file>
 
 <file path=word/numbering.xml><?xml version="1.0" encoding="utf-8"?>
-<w:numbering xmlns:wpc="http://schemas.microsoft.com/office/word/2010/wordprocessingCanvas" xmlns:cx="http://schemas.microsoft.com/office/drawing/2014/chartex" xmlns:cx1="http://schemas.microsoft.com/office/drawing/2015/9/8/chartex" xmlns:cx2="http://schemas.microsoft.com/office/drawing/2015/10/21/chartex" xmlns:cx3="http://schemas.microsoft.com/office/drawing/2016/5/9/chartex" xmlns:cx4="http://schemas.microsoft.com/office/drawing/2016/5/10/chartex" xmlns:cx5="http://schemas.microsoft.com/office/drawing/2016/5/11/chartex" xmlns:cx6="http://schemas.microsoft.com/office/drawing/2016/5/12/chartex" xmlns:cx7="http://schemas.microsoft.com/office/drawing/2016/5/13/chartex" xmlns:cx8="http://schemas.microsoft.com/office/drawing/2016/5/14/chartex" xmlns:mc="http://schemas.openxmlformats.org/markup-compatibility/2006" xmlns:aink="http://schemas.microsoft.com/office/drawing/2016/ink" xmlns:am3d="http://schemas.microsoft.com/office/drawing/2017/model3d" xmlns:o="urn:schemas-microsoft-com:office:office" xmlns:r="http://schemas.openxmlformats.org/officeDocument/2006/relationships" xmlns:m="http://schemas.openxmlformats.org/officeDocument/2006/math" xmlns:v="urn:schemas-microsoft-com:vml" xmlns:wp14="http://schemas.microsoft.com/office/word/2010/wordprocessingDrawing" xmlns:wp="http://schemas.openxmlformats.org/drawingml/2006/wordprocessingDrawing" xmlns:w10="urn:schemas-microsoft-com:office:word" xmlns:w="http://schemas.openxmlformats.org/wordprocessingml/2006/main" xmlns:w14="http://schemas.microsoft.com/office/word/2010/wordml" xmlns:w15="http://schemas.microsoft.com/office/word/2012/wordml" xmlns:w16cid="http://schemas.microsoft.com/office/word/2016/wordml/cid" xmlns:w16se="http://schemas.microsoft.com/office/word/2015/wordml/symex" xmlns:wpg="http://schemas.microsoft.com/office/word/2010/wordprocessingGroup" xmlns:wpi="http://schemas.microsoft.com/office/word/2010/wordprocessingInk" xmlns:wne="http://schemas.microsoft.com/office/word/2006/wordml" xmlns:wps="http://schemas.microsoft.com/office/word/2010/wordprocessingShape" mc:Ignorable="w14 w15 w16se w16cid wp14">
-  <w:abstractNum w:abstractNumId="0" w15:restartNumberingAfterBreak="0">
+<w:numbering xmlns:wpc="http://schemas.microsoft.com/office/word/2010/wordprocessingCanvas" xmlns:mc="http://schemas.openxmlformats.org/markup-compatibility/2006" xmlns:o="urn:schemas-microsoft-com:office:office" xmlns:r="http://schemas.openxmlformats.org/officeDocument/2006/relationships" xmlns:m="http://schemas.openxmlformats.org/officeDocument/2006/math" xmlns:v="urn:schemas-microsoft-com:vml" xmlns:wp14="http://schemas.microsoft.com/office/word/2010/wordprocessingDrawing" xmlns:wp="http://schemas.openxmlformats.org/drawingml/2006/wordprocessingDrawing" xmlns:w10="urn:schemas-microsoft-com:office:word" xmlns:w="http://schemas.openxmlformats.org/wordprocessingml/2006/main" xmlns:w14="http://schemas.microsoft.com/office/word/2010/wordml" xmlns:w15="http://schemas.microsoft.com/office/word/2012/wordml" xmlns:wpg="http://schemas.microsoft.com/office/word/2010/wordprocessingGroup" xmlns:wpi="http://schemas.microsoft.com/office/word/2010/wordprocessingInk" xmlns:wne="http://schemas.microsoft.com/office/word/2006/wordml" xmlns:wps="http://schemas.microsoft.com/office/word/2010/wordprocessingShape" mc:Ignorable="w14 w15 wp14">
+  <w:abstractNum w:abstractNumId="0">
     <w:nsid w:val="10F419D8"/>
     <w:multiLevelType w:val="multilevel"/>
     <w:tmpl w:val="52F265F2"/>
@@ -2331,7 +2247,7 @@
       </w:rPr>
     </w:lvl>
   </w:abstractNum>
-  <w:abstractNum w:abstractNumId="1" w15:restartNumberingAfterBreak="0">
+  <w:abstractNum w:abstractNumId="1">
     <w:nsid w:val="3FF6133C"/>
     <w:multiLevelType w:val="multilevel"/>
     <w:tmpl w:val="1B46BBB4"/>
@@ -2444,7 +2360,7 @@
       </w:rPr>
     </w:lvl>
   </w:abstractNum>
-  <w:abstractNum w:abstractNumId="2" w15:restartNumberingAfterBreak="0">
+  <w:abstractNum w:abstractNumId="2">
     <w:nsid w:val="500055D9"/>
     <w:multiLevelType w:val="multilevel"/>
     <w:tmpl w:val="3A62115E"/>
@@ -2579,7 +2495,7 @@
 </file>
 
 <file path=word/styles.xml><?xml version="1.0" encoding="utf-8"?>
-<w:styles xmlns:mc="http://schemas.openxmlformats.org/markup-compatibility/2006" xmlns:r="http://schemas.openxmlformats.org/officeDocument/2006/relationships" xmlns:w="http://schemas.openxmlformats.org/wordprocessingml/2006/main" xmlns:w14="http://schemas.microsoft.com/office/word/2010/wordml" xmlns:w15="http://schemas.microsoft.com/office/word/2012/wordml" xmlns:w16cid="http://schemas.microsoft.com/office/word/2016/wordml/cid" xmlns:w16se="http://schemas.microsoft.com/office/word/2015/wordml/symex" mc:Ignorable="w14 w15 w16se w16cid">
+<w:styles xmlns:mc="http://schemas.openxmlformats.org/markup-compatibility/2006" xmlns:r="http://schemas.openxmlformats.org/officeDocument/2006/relationships" xmlns:w="http://schemas.openxmlformats.org/wordprocessingml/2006/main" xmlns:w14="http://schemas.microsoft.com/office/word/2010/wordml" xmlns:w15="http://schemas.microsoft.com/office/word/2012/wordml" mc:Ignorable="w14 w15">
   <w:docDefaults>
     <w:rPrDefault>
       <w:rPr>
@@ -2590,7 +2506,7 @@
     </w:rPrDefault>
     <w:pPrDefault/>
   </w:docDefaults>
-  <w:latentStyles w:defLockedState="0" w:defUIPriority="99" w:defSemiHidden="0" w:defUnhideWhenUsed="0" w:defQFormat="0" w:count="375">
+  <w:latentStyles w:defLockedState="0" w:defUIPriority="99" w:defSemiHidden="0" w:defUnhideWhenUsed="0" w:defQFormat="0" w:count="371">
     <w:lsdException w:name="Normal" w:uiPriority="0" w:qFormat="1"/>
     <w:lsdException w:name="heading 1" w:uiPriority="9" w:qFormat="1"/>
     <w:lsdException w:name="heading 2" w:semiHidden="1" w:uiPriority="9" w:unhideWhenUsed="1" w:qFormat="1"/>
@@ -2962,10 +2878,6 @@
     <w:lsdException w:name="List Table 5 Dark Accent 6" w:uiPriority="50"/>
     <w:lsdException w:name="List Table 6 Colorful Accent 6" w:uiPriority="51"/>
     <w:lsdException w:name="List Table 7 Colorful Accent 6" w:uiPriority="52"/>
-    <w:lsdException w:name="Mention" w:semiHidden="1" w:unhideWhenUsed="1"/>
-    <w:lsdException w:name="Smart Hyperlink" w:semiHidden="1" w:unhideWhenUsed="1"/>
-    <w:lsdException w:name="Hashtag" w:semiHidden="1" w:unhideWhenUsed="1"/>
-    <w:lsdException w:name="Unresolved Mention" w:semiHidden="1" w:unhideWhenUsed="1"/>
   </w:latentStyles>
   <w:style w:type="paragraph" w:default="1" w:styleId="Normal">
     <w:name w:val="Normal"/>
